--- a/PERCEPTOR_ALGORITHM/Perceptron.docx
+++ b/PERCEPTOR_ALGORITHM/Perceptron.docx
@@ -5,6 +5,12 @@
     <w:p/>
     <w:sdt>
       <w:sdtPr>
+        <w:rPr>
+          <w:rFonts w:asciiTheme="minorHAnsi" w:eastAsiaTheme="minorHAnsi" w:hAnsiTheme="minorHAnsi" w:cstheme="minorBidi"/>
+          <w:color w:val="auto"/>
+          <w:sz w:val="22"/>
+          <w:szCs w:val="22"/>
+        </w:rPr>
         <w:id w:val="457463370"/>
         <w:docPartObj>
           <w:docPartGallery w:val="Table of Contents"/>
@@ -13,13 +19,9 @@
       </w:sdtPr>
       <w:sdtEndPr>
         <w:rPr>
-          <w:rFonts w:asciiTheme="minorHAnsi" w:eastAsiaTheme="minorHAnsi" w:hAnsiTheme="minorHAnsi" w:cstheme="minorBidi"/>
           <w:b/>
           <w:bCs/>
           <w:noProof/>
-          <w:color w:val="auto"/>
-          <w:sz w:val="22"/>
-          <w:szCs w:val="22"/>
         </w:rPr>
       </w:sdtEndPr>
       <w:sdtContent>
@@ -58,26 +60,19 @@
           <w:r>
             <w:fldChar w:fldCharType="separate"/>
           </w:r>
-          <w:hyperlink w:anchor="_Toc60153514" w:history="1">
+          <w:hyperlink w:anchor="_Toc60318652" w:history="1">
             <w:r>
               <w:rPr>
                 <w:rStyle w:val="Hyperlink"/>
                 <w:noProof/>
-              </w:rPr>
-              <w:t>1.</w:t>
+                <w:lang w:val="el-GR"/>
+              </w:rPr>
+              <w:t xml:space="preserve">1.ΑΛΓΟΡΙΘΜΟΣ </w:t>
             </w:r>
             <w:r>
               <w:rPr>
                 <w:rStyle w:val="Hyperlink"/>
                 <w:noProof/>
-                <w:lang w:val="el-GR"/>
-              </w:rPr>
-              <w:t xml:space="preserve">ΑΛΓΟΡΙΘΜΟΣ </w:t>
-            </w:r>
-            <w:r>
-              <w:rPr>
-                <w:rStyle w:val="Hyperlink"/>
-                <w:noProof/>
               </w:rPr>
               <w:t>PERCEPTRON</w:t>
             </w:r>
@@ -100,7 +95,7 @@
                 <w:noProof/>
                 <w:webHidden/>
               </w:rPr>
-              <w:instrText xml:space="preserve"> PAGEREF _Toc60153514 \h </w:instrText>
+              <w:instrText xml:space="preserve"> PAGEREF _Toc60318652 \h </w:instrText>
             </w:r>
             <w:r>
               <w:rPr>
@@ -142,7 +137,7 @@
               <w:noProof/>
             </w:rPr>
           </w:pPr>
-          <w:hyperlink w:anchor="_Toc60153515" w:history="1">
+          <w:hyperlink w:anchor="_Toc60318653" w:history="1">
             <w:r>
               <w:rPr>
                 <w:rStyle w:val="Hyperlink"/>
@@ -170,7 +165,7 @@
                 <w:noProof/>
                 <w:webHidden/>
               </w:rPr>
-              <w:instrText xml:space="preserve"> PAGEREF _Toc60153515 \h </w:instrText>
+              <w:instrText xml:space="preserve"> PAGEREF _Toc60318653 \h </w:instrText>
             </w:r>
             <w:r>
               <w:rPr>
@@ -212,7 +207,7 @@
               <w:noProof/>
             </w:rPr>
           </w:pPr>
-          <w:hyperlink w:anchor="_Toc60153516" w:history="1">
+          <w:hyperlink w:anchor="_Toc60318654" w:history="1">
             <w:r>
               <w:rPr>
                 <w:rStyle w:val="Hyperlink"/>
@@ -240,7 +235,7 @@
                 <w:noProof/>
                 <w:webHidden/>
               </w:rPr>
-              <w:instrText xml:space="preserve"> PAGEREF _Toc60153516 \h </w:instrText>
+              <w:instrText xml:space="preserve"> PAGEREF _Toc60318654 \h </w:instrText>
             </w:r>
             <w:r>
               <w:rPr>
@@ -282,7 +277,7 @@
               <w:noProof/>
             </w:rPr>
           </w:pPr>
-          <w:hyperlink w:anchor="_Toc60153517" w:history="1">
+          <w:hyperlink w:anchor="_Toc60318655" w:history="1">
             <w:r>
               <w:rPr>
                 <w:rStyle w:val="Hyperlink"/>
@@ -332,7 +327,7 @@
                 <w:noProof/>
                 <w:webHidden/>
               </w:rPr>
-              <w:instrText xml:space="preserve"> PAGEREF _Toc60153517 \h </w:instrText>
+              <w:instrText xml:space="preserve"> PAGEREF _Toc60318655 \h </w:instrText>
             </w:r>
             <w:r>
               <w:rPr>
@@ -374,7 +369,7 @@
               <w:noProof/>
             </w:rPr>
           </w:pPr>
-          <w:hyperlink w:anchor="_Toc60153518" w:history="1">
+          <w:hyperlink w:anchor="_Toc60318656" w:history="1">
             <w:r>
               <w:rPr>
                 <w:rStyle w:val="Hyperlink"/>
@@ -402,7 +397,7 @@
                 <w:noProof/>
                 <w:webHidden/>
               </w:rPr>
-              <w:instrText xml:space="preserve"> PAGEREF _Toc60153518 \h </w:instrText>
+              <w:instrText xml:space="preserve"> PAGEREF _Toc60318656 \h </w:instrText>
             </w:r>
             <w:r>
               <w:rPr>
@@ -422,7 +417,7 @@
                 <w:noProof/>
                 <w:webHidden/>
               </w:rPr>
-              <w:t>4</w:t>
+              <w:t>5</w:t>
             </w:r>
             <w:r>
               <w:rPr>
@@ -450,9 +445,15 @@
     <w:p>
       <w:pPr>
         <w:pStyle w:val="Heading1"/>
+        <w:rPr>
+          <w:lang w:val="el-GR"/>
+        </w:rPr>
       </w:pPr>
-      <w:bookmarkStart w:id="0" w:name="_Toc60153514"/>
-      <w:r>
+      <w:bookmarkStart w:id="0" w:name="_Toc60318652"/>
+      <w:r>
+        <w:rPr>
+          <w:lang w:val="el-GR"/>
+        </w:rPr>
         <w:t>1.</w:t>
       </w:r>
       <w:r>
@@ -509,13 +510,7 @@
         <w:rPr>
           <w:lang w:val="el-GR"/>
         </w:rPr>
-        <w:t>γραμμικά διαχωριζόμενα</w:t>
-      </w:r>
-      <w:r>
-        <w:rPr>
-          <w:lang w:val="el-GR"/>
-        </w:rPr>
-        <w:t>.</w:t>
+        <w:t>γραμμικά διαχωριζόμενα.</w:t>
       </w:r>
       <w:r>
         <w:rPr>
@@ -531,6 +526,12 @@
           <w:lang w:val="el-GR"/>
         </w:rPr>
         <w:t>(10^-2).</w:t>
+      </w:r>
+      <w:r>
+        <w:rPr>
+          <w:lang w:val="el-GR"/>
+        </w:rPr>
+        <w:t xml:space="preserve"> </w:t>
       </w:r>
     </w:p>
     <w:p>
@@ -540,7 +541,7 @@
           <w:lang w:val="el-GR"/>
         </w:rPr>
       </w:pPr>
-      <w:bookmarkStart w:id="1" w:name="_Toc60153515"/>
+      <w:bookmarkStart w:id="1" w:name="_Toc60318653"/>
       <w:r>
         <w:rPr>
           <w:lang w:val="el-GR"/>
@@ -584,7 +585,7 @@
             <v:path o:extrusionok="f" gradientshapeok="t" o:connecttype="rect"/>
             <o:lock v:ext="edit" aspectratio="t"/>
           </v:shapetype>
-          <v:shape id="_x0000_i1130" type="#_x0000_t75" style="width:467.4pt;height:268.2pt">
+          <v:shape id="_x0000_i1025" type="#_x0000_t75" style="width:467.4pt;height:268.2pt">
             <v:imagedata r:id="rId7" o:title="Στιγμιότυπο οθόνης (249)"/>
           </v:shape>
         </w:pict>
@@ -692,21 +693,11 @@
       </w:r>
       <w:r>
         <w:pict>
-          <v:shape id="_x0000_i1131" type="#_x0000_t75" style="width:460.8pt;height:264.6pt">
+          <v:shape id="_x0000_i1026" type="#_x0000_t75" style="width:460.8pt;height:264.6pt">
             <v:imagedata r:id="rId8" o:title="Figure_2"/>
           </v:shape>
         </w:pict>
       </w:r>
-    </w:p>
-    <w:p>
-      <w:pPr>
-        <w:pStyle w:val="Caption"/>
-        <w:rPr>
-          <w:sz w:val="20"/>
-          <w:szCs w:val="20"/>
-          <w:lang w:val="el-GR"/>
-        </w:rPr>
-      </w:pPr>
       <w:r>
         <w:rPr>
           <w:sz w:val="20"/>
@@ -824,6 +815,7 @@
           <w:id w:val="525613712"/>
           <w:citation/>
         </w:sdtPr>
+        <w:sdtEndPr/>
         <w:sdtContent>
           <w:r>
             <w:rPr>
@@ -947,8 +939,6 @@
           </w:r>
         </w:sdtContent>
       </w:sdt>
-      <w:bookmarkStart w:id="2" w:name="_GoBack"/>
-      <w:bookmarkEnd w:id="2"/>
     </w:p>
     <w:p>
       <w:pPr>
@@ -957,14 +947,14 @@
           <w:lang w:val="el-GR"/>
         </w:rPr>
       </w:pPr>
-      <w:bookmarkStart w:id="3" w:name="_Toc60153516"/>
+      <w:bookmarkStart w:id="2" w:name="_Toc60318654"/>
       <w:r>
         <w:rPr>
           <w:lang w:val="el-GR"/>
         </w:rPr>
         <w:t>3.ΥΛΟΠΟΙΗΣΗ ΜΕ ΒΑΣΗ ΤΗΝ ΕΥΚΛΕΙΔΙΑ ΑΠΟΣΤΑΣΗ</w:t>
       </w:r>
-      <w:bookmarkEnd w:id="3"/>
+      <w:bookmarkEnd w:id="2"/>
     </w:p>
     <w:p>
       <w:pPr>
@@ -972,7 +962,7 @@
       </w:pPr>
       <w:r>
         <w:pict>
-          <v:shape id="_x0000_i1136" type="#_x0000_t75" style="width:467.4pt;height:274.2pt">
+          <v:shape id="_x0000_i1027" type="#_x0000_t75" style="width:467.4pt;height:274.2pt">
             <v:imagedata r:id="rId9" o:title="a"/>
           </v:shape>
         </w:pict>
@@ -1080,6 +1070,7 @@
           <w:id w:val="607774885"/>
           <w:citation/>
         </w:sdtPr>
+        <w:sdtEndPr/>
         <w:sdtContent>
           <w:r>
             <w:rPr>
@@ -1191,7 +1182,7 @@
           <w:lang w:val="el-GR"/>
         </w:rPr>
         <w:pict>
-          <v:shape id="_x0000_i1129" type="#_x0000_t75" style="width:460.8pt;height:256.8pt">
+          <v:shape id="_x0000_i1028" type="#_x0000_t75" style="width:460.8pt;height:256.8pt">
             <v:imagedata r:id="rId10" o:title="Figure_1"/>
           </v:shape>
         </w:pict>
@@ -1294,8 +1285,11 @@
     <w:p>
       <w:pPr>
         <w:pStyle w:val="Heading1"/>
+        <w:rPr>
+          <w:lang w:val="el-GR"/>
+        </w:rPr>
       </w:pPr>
-      <w:bookmarkStart w:id="4" w:name="_Toc60153517"/>
+      <w:bookmarkStart w:id="3" w:name="_Toc60318655"/>
       <w:r>
         <w:t>4.</w:t>
       </w:r>
@@ -1314,33 +1308,133 @@
         </w:rPr>
         <w:t>ΜΕΘΟΔΩΝ</w:t>
       </w:r>
+      <w:bookmarkEnd w:id="3"/>
+    </w:p>
+    <w:p>
+      <w:pPr>
+        <w:rPr>
+          <w:lang w:val="el-GR"/>
+        </w:rPr>
+      </w:pPr>
+    </w:p>
+    <w:p>
+      <w:pPr>
+        <w:rPr>
+          <w:lang w:val="el-GR"/>
+        </w:rPr>
+      </w:pPr>
+      <w:r>
+        <w:rPr>
+          <w:lang w:val="el-GR"/>
+        </w:rPr>
+        <w:pict>
+          <v:shape id="_x0000_i1029" type="#_x0000_t75" style="width:467.4pt;height:305.4pt">
+            <v:imagedata r:id="rId11" o:title="Στιγμιότυπο οθόνης (270)"/>
+          </v:shape>
+        </w:pict>
+      </w:r>
+      <w:bookmarkStart w:id="4" w:name="_GoBack"/>
       <w:bookmarkEnd w:id="4"/>
     </w:p>
-    <w:bookmarkStart w:id="5" w:name="_Toc60153518" w:displacedByCustomXml="next"/>
+    <w:p>
+      <w:pPr>
+        <w:rPr>
+          <w:lang w:val="el-GR"/>
+        </w:rPr>
+      </w:pPr>
+    </w:p>
+    <w:p>
+      <w:pPr>
+        <w:rPr>
+          <w:lang w:val="el-GR"/>
+        </w:rPr>
+      </w:pPr>
+      <w:r>
+        <w:rPr>
+          <w:lang w:val="el-GR"/>
+        </w:rPr>
+        <w:t>Παρατηρώ ότι όσο και αν μεταβάλω την τιμή τερματισμού</w:t>
+      </w:r>
+      <w:r>
+        <w:rPr>
+          <w:lang w:val="el-GR"/>
+        </w:rPr>
+        <w:t>(</w:t>
+      </w:r>
+      <w:r>
+        <w:t>e</w:t>
+      </w:r>
+      <w:r>
+        <w:rPr>
+          <w:lang w:val="el-GR"/>
+        </w:rPr>
+        <w:t>)</w:t>
+      </w:r>
+      <w:r>
+        <w:rPr>
+          <w:lang w:val="el-GR"/>
+        </w:rPr>
+        <w:t xml:space="preserve"> οι εποχές που χρησιμοποιεί ο αλγόριθμος για να βρει την λύση κυμαίνονται σε ένα κλειστό σύνολο αριθμών.Αυτό συμβαίνει γιατί όσο και να μεταβάλλω το ο αλγόριθμος ελέγχει την τιμή στόχο σε σύγκριση με την τιμή ενεργοποίησης.Πρακτικά ανεξαρτήτως με την τιμή τερματισμου σε μία εποχή ο αλγόριθμος δεν θα αλλάξει τα βάρη του και στην αρχή και το τέλος της εποχής θα έχει τα ίδια βάρη.Επομένως η ευκλείδια απόσταση θα ισούται με 0.Άρα ο αλγόριθμος βασίζεται στις αλλαγές που πραγματοποιούνται στο διάνυσμα των βαρών ώστε να να τερματίστει σε κάποια εποχή</w:t>
+      </w:r>
+      <w:r>
+        <w:rPr>
+          <w:lang w:val="el-GR"/>
+        </w:rPr>
+        <w:t>.</w:t>
+      </w:r>
+      <w:r>
+        <w:rPr>
+          <w:lang w:val="el-GR"/>
+        </w:rPr>
+        <w:t>Αντίστοιχα αν η συνθήκη τερματισμού βασίζεται στον αριθμό τον αλλαγών που πραγματοποιήθηκαν,ο αλγόριθμος θα κυμαίνεται στο ίδιο κλειστό σύνολο αποτελεσμάτων γιατί και πάλι σε κάποια εποχή δεν θα πραγματοποιηθεί καμία αλλαγή στο διάνυσμα των βαρών και θα ικανοποιηθεί η συνθήκη τερματισμού</w:t>
+      </w:r>
+      <w:r>
+        <w:rPr>
+          <w:lang w:val="el-GR"/>
+        </w:rPr>
+        <w:t xml:space="preserve">.Άρα πάλι ο αριθμός των επαναλήψεων βασίζεται στις αλλαγές που γίνονται στο διάνυσμα των βαρών.Αυτό που αυξομειώνει τις συνολικές εποχές είναι η τυχαίοτητα των αριθμών που εισάγωνται κατα την εκκίνηση του αλγορίθμου στο διάνυσμα των βαρών,κάτι που μπορεί να μεταβάλλει το τελικό αποτέλεσμα κατά ένα μικρό αριθμό εποχών.Και με τους </w:t>
+      </w:r>
+      <w:r>
+        <w:rPr>
+          <w:lang w:val="el-GR"/>
+        </w:rPr>
+        <w:t xml:space="preserve">2 </w:t>
+      </w:r>
+      <w:r>
+        <w:rPr>
+          <w:lang w:val="el-GR"/>
+        </w:rPr>
+        <w:t xml:space="preserve">τρόπους τερματισμού καταλήγω να έχω αποτελέσματα που κυμαίνονται μεταξύ ενός κλειστού συνόλου αριθμών. </w:t>
+      </w:r>
+    </w:p>
+    <w:p>
+      <w:pPr>
+        <w:rPr>
+          <w:lang w:val="el-GR"/>
+        </w:rPr>
+      </w:pPr>
+    </w:p>
+    <w:bookmarkStart w:id="5" w:name="_Toc60318656" w:displacedByCustomXml="next"/>
     <w:sdt>
       <w:sdtPr>
+        <w:rPr>
+          <w:rFonts w:asciiTheme="minorHAnsi" w:eastAsiaTheme="minorHAnsi" w:hAnsiTheme="minorHAnsi" w:cstheme="minorBidi"/>
+          <w:color w:val="auto"/>
+          <w:sz w:val="22"/>
+          <w:szCs w:val="22"/>
+        </w:rPr>
         <w:id w:val="1397319433"/>
         <w:docPartObj>
           <w:docPartGallery w:val="Bibliographies"/>
           <w:docPartUnique/>
         </w:docPartObj>
       </w:sdtPr>
-      <w:sdtEndPr>
-        <w:rPr>
-          <w:rFonts w:asciiTheme="minorHAnsi" w:eastAsiaTheme="minorHAnsi" w:hAnsiTheme="minorHAnsi" w:cstheme="minorBidi"/>
-          <w:color w:val="auto"/>
-          <w:sz w:val="22"/>
-          <w:szCs w:val="22"/>
-        </w:rPr>
-      </w:sdtEndPr>
+      <w:sdtEndPr/>
       <w:sdtContent>
         <w:p>
           <w:pPr>
             <w:pStyle w:val="Heading1"/>
             <w:jc w:val="center"/>
-            <w:rPr>
-              <w:lang w:val="el-GR"/>
-            </w:rPr>
           </w:pPr>
           <w:r>
             <w:rPr>
@@ -1355,6 +1449,7 @@
             <w:id w:val="-573587230"/>
             <w:bibliography/>
           </w:sdtPr>
+          <w:sdtEndPr/>
           <w:sdtContent>
             <w:p>
               <w:pPr>
@@ -1419,8 +1514,8 @@
       </w:pPr>
     </w:p>
     <w:sectPr>
-      <w:headerReference w:type="default" r:id="rId11"/>
-      <w:footerReference w:type="default" r:id="rId12"/>
+      <w:headerReference w:type="default" r:id="rId12"/>
+      <w:footerReference w:type="default" r:id="rId13"/>
       <w:pgSz w:w="12240" w:h="15840"/>
       <w:pgMar w:top="1440" w:right="1440" w:bottom="1440" w:left="1440" w:header="708" w:footer="708" w:gutter="0"/>
       <w:cols w:space="708"/>
@@ -1477,6 +1572,9 @@
           <w:jc w:val="right"/>
         </w:pPr>
         <w:r>
+          <w:t xml:space="preserve">Page | </w:t>
+        </w:r>
+        <w:r>
           <w:fldChar w:fldCharType="begin"/>
         </w:r>
         <w:r>
@@ -1497,6 +1595,12 @@
           </w:rPr>
           <w:fldChar w:fldCharType="end"/>
         </w:r>
+      </w:p>
+      <w:p>
+        <w:pPr>
+          <w:pStyle w:val="Footer"/>
+          <w:jc w:val="right"/>
+        </w:pPr>
       </w:p>
     </w:sdtContent>
   </w:sdt>
@@ -2046,7 +2150,7 @@
                                 <v:path o:extrusionok="f" gradientshapeok="t" o:connecttype="rect"/>
                                 <o:lock v:ext="edit" aspectratio="t"/>
                               </v:shapetype>
-                              <v:shape id="_x0000_i1041" type="#_x0000_t75" style="width:91.8pt;height:65.4pt">
+                              <v:shape id="_x0000_i1031" type="#_x0000_t75" style="width:91.8pt;height:65.4pt">
                                 <v:imagedata r:id="rId1" o:title="uoi"/>
                               </v:shape>
                             </w:pict>
@@ -2078,7 +2182,7 @@
                     <w:r>
                       <w:pict>
                         <v:shape id="_x0000_i1041" type="#_x0000_t75" style="width:91.8pt;height:65.4pt">
-                          <v:imagedata r:id="rId1" o:title="uoi"/>
+                          <v:imagedata r:id="rId2" o:title="uoi"/>
                         </v:shape>
                       </w:pict>
                     </w:r>
@@ -2765,518 +2869,6 @@
 </w:styles>
 </file>
 
-<file path=word/glossary/document.xml><?xml version="1.0" encoding="utf-8"?>
-<w:glossaryDocument xmlns:wpc="http://schemas.microsoft.com/office/word/2010/wordprocessingCanvas" xmlns:cx="http://schemas.microsoft.com/office/drawing/2014/chartex" xmlns:mc="http://schemas.openxmlformats.org/markup-compatibility/2006" xmlns:o="urn:schemas-microsoft-com:office:office" xmlns:r="http://schemas.openxmlformats.org/officeDocument/2006/relationships" xmlns:m="http://schemas.openxmlformats.org/officeDocument/2006/math" xmlns:v="urn:schemas-microsoft-com:vml" xmlns:wp14="http://schemas.microsoft.com/office/word/2010/wordprocessingDrawing" xmlns:wp="http://schemas.openxmlformats.org/drawingml/2006/wordprocessingDrawing" xmlns:w10="urn:schemas-microsoft-com:office:word" xmlns:w="http://schemas.openxmlformats.org/wordprocessingml/2006/main" xmlns:w14="http://schemas.microsoft.com/office/word/2010/wordml" xmlns:w15="http://schemas.microsoft.com/office/word/2012/wordml" xmlns:w16se="http://schemas.microsoft.com/office/word/2015/wordml/symex" xmlns:wpg="http://schemas.microsoft.com/office/word/2010/wordprocessingGroup" xmlns:wpi="http://schemas.microsoft.com/office/word/2010/wordprocessingInk" xmlns:wne="http://schemas.microsoft.com/office/word/2006/wordml" xmlns:wps="http://schemas.microsoft.com/office/word/2010/wordprocessingShape" mc:Ignorable="w14 w15 w16se wp14"/>
-</file>
-
-<file path=word/glossary/fontTable.xml><?xml version="1.0" encoding="utf-8"?>
-<w:fonts xmlns:mc="http://schemas.openxmlformats.org/markup-compatibility/2006" xmlns:r="http://schemas.openxmlformats.org/officeDocument/2006/relationships" xmlns:w="http://schemas.openxmlformats.org/wordprocessingml/2006/main" xmlns:w14="http://schemas.microsoft.com/office/word/2010/wordml" xmlns:w15="http://schemas.microsoft.com/office/word/2012/wordml" xmlns:w16se="http://schemas.microsoft.com/office/word/2015/wordml/symex" mc:Ignorable="w14 w15 w16se">
-  <w:font w:name="Calibri">
-    <w:panose1 w:val="020F0502020204030204"/>
-    <w:charset w:val="00"/>
-    <w:family w:val="swiss"/>
-    <w:pitch w:val="variable"/>
-    <w:sig w:usb0="E10002FF" w:usb1="4000ACFF" w:usb2="00000009" w:usb3="00000000" w:csb0="0000019F" w:csb1="00000000"/>
-  </w:font>
-  <w:font w:name="Times New Roman">
-    <w:panose1 w:val="02020603050405020304"/>
-    <w:charset w:val="00"/>
-    <w:family w:val="roman"/>
-    <w:pitch w:val="variable"/>
-    <w:sig w:usb0="E0002AFF" w:usb1="C0007841" w:usb2="00000009" w:usb3="00000000" w:csb0="000001FF" w:csb1="00000000"/>
-  </w:font>
-  <w:font w:name="Calibri Light">
-    <w:panose1 w:val="020F0302020204030204"/>
-    <w:charset w:val="00"/>
-    <w:family w:val="swiss"/>
-    <w:pitch w:val="variable"/>
-    <w:sig w:usb0="A00002EF" w:usb1="4000207B" w:usb2="00000000" w:usb3="00000000" w:csb0="0000009F" w:csb1="00000000"/>
-  </w:font>
-</w:fonts>
-</file>
-
-<file path=word/glossary/settings.xml><?xml version="1.0" encoding="utf-8"?>
-<w:settings xmlns:mc="http://schemas.openxmlformats.org/markup-compatibility/2006" xmlns:o="urn:schemas-microsoft-com:office:office" xmlns:r="http://schemas.openxmlformats.org/officeDocument/2006/relationships" xmlns:m="http://schemas.openxmlformats.org/officeDocument/2006/math" xmlns:v="urn:schemas-microsoft-com:vml" xmlns:w10="urn:schemas-microsoft-com:office:word" xmlns:w="http://schemas.openxmlformats.org/wordprocessingml/2006/main" xmlns:w14="http://schemas.microsoft.com/office/word/2010/wordml" xmlns:w15="http://schemas.microsoft.com/office/word/2012/wordml" xmlns:w16se="http://schemas.microsoft.com/office/word/2015/wordml/symex" xmlns:sl="http://schemas.openxmlformats.org/schemaLibrary/2006/main" mc:Ignorable="w14 w15 w16se">
-  <w:view w:val="normal"/>
-  <w:defaultTabStop w:val="720"/>
-  <w:characterSpacingControl w:val="doNotCompress"/>
-  <w:compat>
-    <w:useFELayout/>
-    <w:compatSetting w:name="compatibilityMode" w:uri="http://schemas.microsoft.com/office/word" w:val="15"/>
-    <w:compatSetting w:name="overrideTableStyleFontSizeAndJustification" w:uri="http://schemas.microsoft.com/office/word" w:val="1"/>
-    <w:compatSetting w:name="enableOpenTypeFeatures" w:uri="http://schemas.microsoft.com/office/word" w:val="1"/>
-    <w:compatSetting w:name="doNotFlipMirrorIndents" w:uri="http://schemas.microsoft.com/office/word" w:val="1"/>
-    <w:compatSetting w:name="differentiateMultirowTableHeaders" w:uri="http://schemas.microsoft.com/office/word" w:val="1"/>
-  </w:compat>
-  <w:rsids>
-    <w:rsidRoot w:val="00C57BDD"/>
-    <w:rsid w:val="002B6C45"/>
-    <w:rsid w:val="00C57BDD"/>
-  </w:rsids>
-  <m:mathPr>
-    <m:mathFont m:val="Cambria Math"/>
-    <m:brkBin m:val="before"/>
-    <m:brkBinSub m:val="--"/>
-    <m:smallFrac m:val="0"/>
-    <m:dispDef/>
-    <m:lMargin m:val="0"/>
-    <m:rMargin m:val="0"/>
-    <m:defJc m:val="centerGroup"/>
-    <m:wrapIndent m:val="1440"/>
-    <m:intLim m:val="subSup"/>
-    <m:naryLim m:val="undOvr"/>
-  </m:mathPr>
-  <w:themeFontLang w:val="en-US"/>
-  <w:clrSchemeMapping w:bg1="light1" w:t1="dark1" w:bg2="light2" w:t2="dark2" w:accent1="accent1" w:accent2="accent2" w:accent3="accent3" w:accent4="accent4" w:accent5="accent5" w:accent6="accent6" w:hyperlink="hyperlink" w:followedHyperlink="followedHyperlink"/>
-  <w:decimalSymbol w:val="."/>
-  <w:listSeparator w:val=","/>
-  <w15:chartTrackingRefBased/>
-</w:settings>
-</file>
-
-<file path=word/glossary/styles.xml><?xml version="1.0" encoding="utf-8"?>
-<w:styles xmlns:mc="http://schemas.openxmlformats.org/markup-compatibility/2006" xmlns:r="http://schemas.openxmlformats.org/officeDocument/2006/relationships" xmlns:w="http://schemas.openxmlformats.org/wordprocessingml/2006/main" xmlns:w14="http://schemas.microsoft.com/office/word/2010/wordml" xmlns:w15="http://schemas.microsoft.com/office/word/2012/wordml" xmlns:w16se="http://schemas.microsoft.com/office/word/2015/wordml/symex" mc:Ignorable="w14 w15 w16se">
-  <w:docDefaults>
-    <w:rPrDefault>
-      <w:rPr>
-        <w:rFonts w:asciiTheme="minorHAnsi" w:eastAsiaTheme="minorEastAsia" w:hAnsiTheme="minorHAnsi" w:cstheme="minorBidi"/>
-        <w:sz w:val="22"/>
-        <w:szCs w:val="22"/>
-        <w:lang w:val="en-US" w:eastAsia="en-US" w:bidi="ar-SA"/>
-      </w:rPr>
-    </w:rPrDefault>
-    <w:pPrDefault>
-      <w:pPr>
-        <w:spacing w:after="160" w:line="259" w:lineRule="auto"/>
-      </w:pPr>
-    </w:pPrDefault>
-  </w:docDefaults>
-  <w:latentStyles w:defLockedState="0" w:defUIPriority="99" w:defSemiHidden="0" w:defUnhideWhenUsed="0" w:defQFormat="0" w:count="371">
-    <w:lsdException w:name="Normal" w:uiPriority="0" w:qFormat="1"/>
-    <w:lsdException w:name="heading 1" w:uiPriority="9" w:qFormat="1"/>
-    <w:lsdException w:name="heading 2" w:semiHidden="1" w:uiPriority="9" w:unhideWhenUsed="1" w:qFormat="1"/>
-    <w:lsdException w:name="heading 3" w:semiHidden="1" w:uiPriority="9" w:unhideWhenUsed="1" w:qFormat="1"/>
-    <w:lsdException w:name="heading 4" w:semiHidden="1" w:uiPriority="9" w:unhideWhenUsed="1" w:qFormat="1"/>
-    <w:lsdException w:name="heading 5" w:semiHidden="1" w:uiPriority="9" w:unhideWhenUsed="1" w:qFormat="1"/>
-    <w:lsdException w:name="heading 6" w:semiHidden="1" w:uiPriority="9" w:unhideWhenUsed="1" w:qFormat="1"/>
-    <w:lsdException w:name="heading 7" w:semiHidden="1" w:uiPriority="9" w:unhideWhenUsed="1" w:qFormat="1"/>
-    <w:lsdException w:name="heading 8" w:semiHidden="1" w:uiPriority="9" w:unhideWhenUsed="1" w:qFormat="1"/>
-    <w:lsdException w:name="heading 9" w:semiHidden="1" w:uiPriority="9" w:unhideWhenUsed="1" w:qFormat="1"/>
-    <w:lsdException w:name="index 1" w:semiHidden="1" w:unhideWhenUsed="1"/>
-    <w:lsdException w:name="index 2" w:semiHidden="1" w:unhideWhenUsed="1"/>
-    <w:lsdException w:name="index 3" w:semiHidden="1" w:unhideWhenUsed="1"/>
-    <w:lsdException w:name="index 4" w:semiHidden="1" w:unhideWhenUsed="1"/>
-    <w:lsdException w:name="index 5" w:semiHidden="1" w:unhideWhenUsed="1"/>
-    <w:lsdException w:name="index 6" w:semiHidden="1" w:unhideWhenUsed="1"/>
-    <w:lsdException w:name="index 7" w:semiHidden="1" w:unhideWhenUsed="1"/>
-    <w:lsdException w:name="index 8" w:semiHidden="1" w:unhideWhenUsed="1"/>
-    <w:lsdException w:name="index 9" w:semiHidden="1" w:unhideWhenUsed="1"/>
-    <w:lsdException w:name="toc 1" w:semiHidden="1" w:uiPriority="39" w:unhideWhenUsed="1"/>
-    <w:lsdException w:name="toc 2" w:semiHidden="1" w:uiPriority="39" w:unhideWhenUsed="1"/>
-    <w:lsdException w:name="toc 3" w:semiHidden="1" w:uiPriority="39" w:unhideWhenUsed="1"/>
-    <w:lsdException w:name="toc 4" w:semiHidden="1" w:uiPriority="39" w:unhideWhenUsed="1"/>
-    <w:lsdException w:name="toc 5" w:semiHidden="1" w:uiPriority="39" w:unhideWhenUsed="1"/>
-    <w:lsdException w:name="toc 6" w:semiHidden="1" w:uiPriority="39" w:unhideWhenUsed="1"/>
-    <w:lsdException w:name="toc 7" w:semiHidden="1" w:uiPriority="39" w:unhideWhenUsed="1"/>
-    <w:lsdException w:name="toc 8" w:semiHidden="1" w:uiPriority="39" w:unhideWhenUsed="1"/>
-    <w:lsdException w:name="toc 9" w:semiHidden="1" w:uiPriority="39" w:unhideWhenUsed="1"/>
-    <w:lsdException w:name="Normal Indent" w:semiHidden="1" w:unhideWhenUsed="1"/>
-    <w:lsdException w:name="footnote text" w:semiHidden="1" w:unhideWhenUsed="1"/>
-    <w:lsdException w:name="annotation text" w:semiHidden="1" w:unhideWhenUsed="1"/>
-    <w:lsdException w:name="header" w:semiHidden="1" w:unhideWhenUsed="1"/>
-    <w:lsdException w:name="footer" w:semiHidden="1" w:unhideWhenUsed="1"/>
-    <w:lsdException w:name="index heading" w:semiHidden="1" w:unhideWhenUsed="1"/>
-    <w:lsdException w:name="caption" w:semiHidden="1" w:uiPriority="35" w:unhideWhenUsed="1" w:qFormat="1"/>
-    <w:lsdException w:name="table of figures" w:semiHidden="1" w:unhideWhenUsed="1"/>
-    <w:lsdException w:name="envelope address" w:semiHidden="1" w:unhideWhenUsed="1"/>
-    <w:lsdException w:name="envelope return" w:semiHidden="1" w:unhideWhenUsed="1"/>
-    <w:lsdException w:name="footnote reference" w:semiHidden="1" w:unhideWhenUsed="1"/>
-    <w:lsdException w:name="annotation reference" w:semiHidden="1" w:unhideWhenUsed="1"/>
-    <w:lsdException w:name="line number" w:semiHidden="1" w:unhideWhenUsed="1"/>
-    <w:lsdException w:name="page number" w:semiHidden="1" w:unhideWhenUsed="1"/>
-    <w:lsdException w:name="endnote reference" w:semiHidden="1" w:unhideWhenUsed="1"/>
-    <w:lsdException w:name="endnote text" w:semiHidden="1" w:unhideWhenUsed="1"/>
-    <w:lsdException w:name="table of authorities" w:semiHidden="1" w:unhideWhenUsed="1"/>
-    <w:lsdException w:name="macro" w:semiHidden="1" w:unhideWhenUsed="1"/>
-    <w:lsdException w:name="toa heading" w:semiHidden="1" w:unhideWhenUsed="1"/>
-    <w:lsdException w:name="List" w:semiHidden="1" w:unhideWhenUsed="1"/>
-    <w:lsdException w:name="List Bullet" w:semiHidden="1" w:unhideWhenUsed="1"/>
-    <w:lsdException w:name="List Number" w:semiHidden="1" w:unhideWhenUsed="1"/>
-    <w:lsdException w:name="List 2" w:semiHidden="1" w:unhideWhenUsed="1"/>
-    <w:lsdException w:name="List 3" w:semiHidden="1" w:unhideWhenUsed="1"/>
-    <w:lsdException w:name="List 4" w:semiHidden="1" w:unhideWhenUsed="1"/>
-    <w:lsdException w:name="List 5" w:semiHidden="1" w:unhideWhenUsed="1"/>
-    <w:lsdException w:name="List Bullet 2" w:semiHidden="1" w:unhideWhenUsed="1"/>
-    <w:lsdException w:name="List Bullet 3" w:semiHidden="1" w:unhideWhenUsed="1"/>
-    <w:lsdException w:name="List Bullet 4" w:semiHidden="1" w:unhideWhenUsed="1"/>
-    <w:lsdException w:name="List Bullet 5" w:semiHidden="1" w:unhideWhenUsed="1"/>
-    <w:lsdException w:name="List Number 2" w:semiHidden="1" w:unhideWhenUsed="1"/>
-    <w:lsdException w:name="List Number 3" w:semiHidden="1" w:unhideWhenUsed="1"/>
-    <w:lsdException w:name="List Number 4" w:semiHidden="1" w:unhideWhenUsed="1"/>
-    <w:lsdException w:name="List Number 5" w:semiHidden="1" w:unhideWhenUsed="1"/>
-    <w:lsdException w:name="Title" w:uiPriority="10" w:qFormat="1"/>
-    <w:lsdException w:name="Closing" w:semiHidden="1" w:unhideWhenUsed="1"/>
-    <w:lsdException w:name="Signature" w:semiHidden="1" w:unhideWhenUsed="1"/>
-    <w:lsdException w:name="Default Paragraph Font" w:semiHidden="1" w:uiPriority="1" w:unhideWhenUsed="1"/>
-    <w:lsdException w:name="Body Text" w:semiHidden="1" w:unhideWhenUsed="1"/>
-    <w:lsdException w:name="Body Text Indent" w:semiHidden="1" w:unhideWhenUsed="1"/>
-    <w:lsdException w:name="List Continue" w:semiHidden="1" w:unhideWhenUsed="1"/>
-    <w:lsdException w:name="List Continue 2" w:semiHidden="1" w:unhideWhenUsed="1"/>
-    <w:lsdException w:name="List Continue 3" w:semiHidden="1" w:unhideWhenUsed="1"/>
-    <w:lsdException w:name="List Continue 4" w:semiHidden="1" w:unhideWhenUsed="1"/>
-    <w:lsdException w:name="List Continue 5" w:semiHidden="1" w:unhideWhenUsed="1"/>
-    <w:lsdException w:name="Message Header" w:semiHidden="1" w:unhideWhenUsed="1"/>
-    <w:lsdException w:name="Subtitle" w:uiPriority="11" w:qFormat="1"/>
-    <w:lsdException w:name="Salutation" w:semiHidden="1" w:unhideWhenUsed="1"/>
-    <w:lsdException w:name="Date" w:semiHidden="1" w:unhideWhenUsed="1"/>
-    <w:lsdException w:name="Body Text First Indent" w:semiHidden="1" w:unhideWhenUsed="1"/>
-    <w:lsdException w:name="Body Text First Indent 2" w:semiHidden="1" w:unhideWhenUsed="1"/>
-    <w:lsdException w:name="Note Heading" w:semiHidden="1" w:unhideWhenUsed="1"/>
-    <w:lsdException w:name="Body Text 2" w:semiHidden="1" w:unhideWhenUsed="1"/>
-    <w:lsdException w:name="Body Text 3" w:semiHidden="1" w:unhideWhenUsed="1"/>
-    <w:lsdException w:name="Body Text Indent 2" w:semiHidden="1" w:unhideWhenUsed="1"/>
-    <w:lsdException w:name="Body Text Indent 3" w:semiHidden="1" w:unhideWhenUsed="1"/>
-    <w:lsdException w:name="Block Text" w:semiHidden="1" w:unhideWhenUsed="1"/>
-    <w:lsdException w:name="Hyperlink" w:semiHidden="1" w:unhideWhenUsed="1"/>
-    <w:lsdException w:name="FollowedHyperlink" w:semiHidden="1" w:unhideWhenUsed="1"/>
-    <w:lsdException w:name="Strong" w:uiPriority="22" w:qFormat="1"/>
-    <w:lsdException w:name="Emphasis" w:uiPriority="20" w:qFormat="1"/>
-    <w:lsdException w:name="Document Map" w:semiHidden="1" w:unhideWhenUsed="1"/>
-    <w:lsdException w:name="Plain Text" w:semiHidden="1" w:unhideWhenUsed="1"/>
-    <w:lsdException w:name="E-mail Signature" w:semiHidden="1" w:unhideWhenUsed="1"/>
-    <w:lsdException w:name="HTML Top of Form" w:semiHidden="1" w:unhideWhenUsed="1"/>
-    <w:lsdException w:name="HTML Bottom of Form" w:semiHidden="1" w:unhideWhenUsed="1"/>
-    <w:lsdException w:name="Normal (Web)" w:semiHidden="1" w:unhideWhenUsed="1"/>
-    <w:lsdException w:name="HTML Acronym" w:semiHidden="1" w:unhideWhenUsed="1"/>
-    <w:lsdException w:name="HTML Address" w:semiHidden="1" w:unhideWhenUsed="1"/>
-    <w:lsdException w:name="HTML Cite" w:semiHidden="1" w:unhideWhenUsed="1"/>
-    <w:lsdException w:name="HTML Code" w:semiHidden="1" w:unhideWhenUsed="1"/>
-    <w:lsdException w:name="HTML Definition" w:semiHidden="1" w:unhideWhenUsed="1"/>
-    <w:lsdException w:name="HTML Keyboard" w:semiHidden="1" w:unhideWhenUsed="1"/>
-    <w:lsdException w:name="HTML Preformatted" w:semiHidden="1" w:unhideWhenUsed="1"/>
-    <w:lsdException w:name="HTML Sample" w:semiHidden="1" w:unhideWhenUsed="1"/>
-    <w:lsdException w:name="HTML Typewriter" w:semiHidden="1" w:unhideWhenUsed="1"/>
-    <w:lsdException w:name="HTML Variable" w:semiHidden="1" w:unhideWhenUsed="1"/>
-    <w:lsdException w:name="Normal Table" w:semiHidden="1" w:unhideWhenUsed="1"/>
-    <w:lsdException w:name="annotation subject" w:semiHidden="1" w:unhideWhenUsed="1"/>
-    <w:lsdException w:name="No List" w:semiHidden="1" w:unhideWhenUsed="1"/>
-    <w:lsdException w:name="Outline List 1" w:semiHidden="1" w:unhideWhenUsed="1"/>
-    <w:lsdException w:name="Outline List 2" w:semiHidden="1" w:unhideWhenUsed="1"/>
-    <w:lsdException w:name="Outline List 3" w:semiHidden="1" w:unhideWhenUsed="1"/>
-    <w:lsdException w:name="Table Simple 1" w:semiHidden="1" w:unhideWhenUsed="1"/>
-    <w:lsdException w:name="Table Simple 2" w:semiHidden="1" w:unhideWhenUsed="1"/>
-    <w:lsdException w:name="Table Simple 3" w:semiHidden="1" w:unhideWhenUsed="1"/>
-    <w:lsdException w:name="Table Classic 1" w:semiHidden="1" w:unhideWhenUsed="1"/>
-    <w:lsdException w:name="Table Classic 2" w:semiHidden="1" w:unhideWhenUsed="1"/>
-    <w:lsdException w:name="Table Classic 3" w:semiHidden="1" w:unhideWhenUsed="1"/>
-    <w:lsdException w:name="Table Classic 4" w:semiHidden="1" w:unhideWhenUsed="1"/>
-    <w:lsdException w:name="Table Colorful 1" w:semiHidden="1" w:unhideWhenUsed="1"/>
-    <w:lsdException w:name="Table Colorful 2" w:semiHidden="1" w:unhideWhenUsed="1"/>
-    <w:lsdException w:name="Table Colorful 3" w:semiHidden="1" w:unhideWhenUsed="1"/>
-    <w:lsdException w:name="Table Columns 1" w:semiHidden="1" w:unhideWhenUsed="1"/>
-    <w:lsdException w:name="Table Columns 2" w:semiHidden="1" w:unhideWhenUsed="1"/>
-    <w:lsdException w:name="Table Columns 3" w:semiHidden="1" w:unhideWhenUsed="1"/>
-    <w:lsdException w:name="Table Columns 4" w:semiHidden="1" w:unhideWhenUsed="1"/>
-    <w:lsdException w:name="Table Columns 5" w:semiHidden="1" w:unhideWhenUsed="1"/>
-    <w:lsdException w:name="Table Grid 1" w:semiHidden="1" w:unhideWhenUsed="1"/>
-    <w:lsdException w:name="Table Grid 2" w:semiHidden="1" w:unhideWhenUsed="1"/>
-    <w:lsdException w:name="Table Grid 3" w:semiHidden="1" w:unhideWhenUsed="1"/>
-    <w:lsdException w:name="Table Grid 4" w:semiHidden="1" w:unhideWhenUsed="1"/>
-    <w:lsdException w:name="Table Grid 5" w:semiHidden="1" w:unhideWhenUsed="1"/>
-    <w:lsdException w:name="Table Grid 6" w:semiHidden="1" w:unhideWhenUsed="1"/>
-    <w:lsdException w:name="Table Grid 7" w:semiHidden="1" w:unhideWhenUsed="1"/>
-    <w:lsdException w:name="Table Grid 8" w:semiHidden="1" w:unhideWhenUsed="1"/>
-    <w:lsdException w:name="Table List 1" w:semiHidden="1" w:unhideWhenUsed="1"/>
-    <w:lsdException w:name="Table List 2" w:semiHidden="1" w:unhideWhenUsed="1"/>
-    <w:lsdException w:name="Table List 3" w:semiHidden="1" w:unhideWhenUsed="1"/>
-    <w:lsdException w:name="Table List 4" w:semiHidden="1" w:unhideWhenUsed="1"/>
-    <w:lsdException w:name="Table List 5" w:semiHidden="1" w:unhideWhenUsed="1"/>
-    <w:lsdException w:name="Table List 6" w:semiHidden="1" w:unhideWhenUsed="1"/>
-    <w:lsdException w:name="Table List 7" w:semiHidden="1" w:unhideWhenUsed="1"/>
-    <w:lsdException w:name="Table List 8" w:semiHidden="1" w:unhideWhenUsed="1"/>
-    <w:lsdException w:name="Table 3D effects 1" w:semiHidden="1" w:unhideWhenUsed="1"/>
-    <w:lsdException w:name="Table 3D effects 2" w:semiHidden="1" w:unhideWhenUsed="1"/>
-    <w:lsdException w:name="Table 3D effects 3" w:semiHidden="1" w:unhideWhenUsed="1"/>
-    <w:lsdException w:name="Table Contemporary" w:semiHidden="1" w:unhideWhenUsed="1"/>
-    <w:lsdException w:name="Table Elegant" w:semiHidden="1" w:unhideWhenUsed="1"/>
-    <w:lsdException w:name="Table Professional" w:semiHidden="1" w:unhideWhenUsed="1"/>
-    <w:lsdException w:name="Table Subtle 1" w:semiHidden="1" w:unhideWhenUsed="1"/>
-    <w:lsdException w:name="Table Subtle 2" w:semiHidden="1" w:unhideWhenUsed="1"/>
-    <w:lsdException w:name="Table Web 1" w:semiHidden="1" w:unhideWhenUsed="1"/>
-    <w:lsdException w:name="Table Web 2" w:semiHidden="1" w:unhideWhenUsed="1"/>
-    <w:lsdException w:name="Table Web 3" w:semiHidden="1" w:unhideWhenUsed="1"/>
-    <w:lsdException w:name="Balloon Text" w:semiHidden="1" w:unhideWhenUsed="1"/>
-    <w:lsdException w:name="Table Grid" w:uiPriority="39"/>
-    <w:lsdException w:name="Table Theme" w:semiHidden="1" w:unhideWhenUsed="1"/>
-    <w:lsdException w:name="Placeholder Text" w:semiHidden="1"/>
-    <w:lsdException w:name="No Spacing" w:uiPriority="1" w:qFormat="1"/>
-    <w:lsdException w:name="Light Shading" w:uiPriority="60"/>
-    <w:lsdException w:name="Light List" w:uiPriority="61"/>
-    <w:lsdException w:name="Light Grid" w:uiPriority="62"/>
-    <w:lsdException w:name="Medium Shading 1" w:uiPriority="63"/>
-    <w:lsdException w:name="Medium Shading 2" w:uiPriority="64"/>
-    <w:lsdException w:name="Medium List 1" w:uiPriority="65"/>
-    <w:lsdException w:name="Medium List 2" w:uiPriority="66"/>
-    <w:lsdException w:name="Medium Grid 1" w:uiPriority="67"/>
-    <w:lsdException w:name="Medium Grid 2" w:uiPriority="68"/>
-    <w:lsdException w:name="Medium Grid 3" w:uiPriority="69"/>
-    <w:lsdException w:name="Dark List" w:uiPriority="70"/>
-    <w:lsdException w:name="Colorful Shading" w:uiPriority="71"/>
-    <w:lsdException w:name="Colorful List" w:uiPriority="72"/>
-    <w:lsdException w:name="Colorful Grid" w:uiPriority="73"/>
-    <w:lsdException w:name="Light Shading Accent 1" w:uiPriority="60"/>
-    <w:lsdException w:name="Light List Accent 1" w:uiPriority="61"/>
-    <w:lsdException w:name="Light Grid Accent 1" w:uiPriority="62"/>
-    <w:lsdException w:name="Medium Shading 1 Accent 1" w:uiPriority="63"/>
-    <w:lsdException w:name="Medium Shading 2 Accent 1" w:uiPriority="64"/>
-    <w:lsdException w:name="Medium List 1 Accent 1" w:uiPriority="65"/>
-    <w:lsdException w:name="Revision" w:semiHidden="1"/>
-    <w:lsdException w:name="List Paragraph" w:uiPriority="34" w:qFormat="1"/>
-    <w:lsdException w:name="Quote" w:uiPriority="29" w:qFormat="1"/>
-    <w:lsdException w:name="Intense Quote" w:uiPriority="30" w:qFormat="1"/>
-    <w:lsdException w:name="Medium List 2 Accent 1" w:uiPriority="66"/>
-    <w:lsdException w:name="Medium Grid 1 Accent 1" w:uiPriority="67"/>
-    <w:lsdException w:name="Medium Grid 2 Accent 1" w:uiPriority="68"/>
-    <w:lsdException w:name="Medium Grid 3 Accent 1" w:uiPriority="69"/>
-    <w:lsdException w:name="Dark List Accent 1" w:uiPriority="70"/>
-    <w:lsdException w:name="Colorful Shading Accent 1" w:uiPriority="71"/>
-    <w:lsdException w:name="Colorful List Accent 1" w:uiPriority="72"/>
-    <w:lsdException w:name="Colorful Grid Accent 1" w:uiPriority="73"/>
-    <w:lsdException w:name="Light Shading Accent 2" w:uiPriority="60"/>
-    <w:lsdException w:name="Light List Accent 2" w:uiPriority="61"/>
-    <w:lsdException w:name="Light Grid Accent 2" w:uiPriority="62"/>
-    <w:lsdException w:name="Medium Shading 1 Accent 2" w:uiPriority="63"/>
-    <w:lsdException w:name="Medium Shading 2 Accent 2" w:uiPriority="64"/>
-    <w:lsdException w:name="Medium List 1 Accent 2" w:uiPriority="65"/>
-    <w:lsdException w:name="Medium List 2 Accent 2" w:uiPriority="66"/>
-    <w:lsdException w:name="Medium Grid 1 Accent 2" w:uiPriority="67"/>
-    <w:lsdException w:name="Medium Grid 2 Accent 2" w:uiPriority="68"/>
-    <w:lsdException w:name="Medium Grid 3 Accent 2" w:uiPriority="69"/>
-    <w:lsdException w:name="Dark List Accent 2" w:uiPriority="70"/>
-    <w:lsdException w:name="Colorful Shading Accent 2" w:uiPriority="71"/>
-    <w:lsdException w:name="Colorful List Accent 2" w:uiPriority="72"/>
-    <w:lsdException w:name="Colorful Grid Accent 2" w:uiPriority="73"/>
-    <w:lsdException w:name="Light Shading Accent 3" w:uiPriority="60"/>
-    <w:lsdException w:name="Light List Accent 3" w:uiPriority="61"/>
-    <w:lsdException w:name="Light Grid Accent 3" w:uiPriority="62"/>
-    <w:lsdException w:name="Medium Shading 1 Accent 3" w:uiPriority="63"/>
-    <w:lsdException w:name="Medium Shading 2 Accent 3" w:uiPriority="64"/>
-    <w:lsdException w:name="Medium List 1 Accent 3" w:uiPriority="65"/>
-    <w:lsdException w:name="Medium List 2 Accent 3" w:uiPriority="66"/>
-    <w:lsdException w:name="Medium Grid 1 Accent 3" w:uiPriority="67"/>
-    <w:lsdException w:name="Medium Grid 2 Accent 3" w:uiPriority="68"/>
-    <w:lsdException w:name="Medium Grid 3 Accent 3" w:uiPriority="69"/>
-    <w:lsdException w:name="Dark List Accent 3" w:uiPriority="70"/>
-    <w:lsdException w:name="Colorful Shading Accent 3" w:uiPriority="71"/>
-    <w:lsdException w:name="Colorful List Accent 3" w:uiPriority="72"/>
-    <w:lsdException w:name="Colorful Grid Accent 3" w:uiPriority="73"/>
-    <w:lsdException w:name="Light Shading Accent 4" w:uiPriority="60"/>
-    <w:lsdException w:name="Light List Accent 4" w:uiPriority="61"/>
-    <w:lsdException w:name="Light Grid Accent 4" w:uiPriority="62"/>
-    <w:lsdException w:name="Medium Shading 1 Accent 4" w:uiPriority="63"/>
-    <w:lsdException w:name="Medium Shading 2 Accent 4" w:uiPriority="64"/>
-    <w:lsdException w:name="Medium List 1 Accent 4" w:uiPriority="65"/>
-    <w:lsdException w:name="Medium List 2 Accent 4" w:uiPriority="66"/>
-    <w:lsdException w:name="Medium Grid 1 Accent 4" w:uiPriority="67"/>
-    <w:lsdException w:name="Medium Grid 2 Accent 4" w:uiPriority="68"/>
-    <w:lsdException w:name="Medium Grid 3 Accent 4" w:uiPriority="69"/>
-    <w:lsdException w:name="Dark List Accent 4" w:uiPriority="70"/>
-    <w:lsdException w:name="Colorful Shading Accent 4" w:uiPriority="71"/>
-    <w:lsdException w:name="Colorful List Accent 4" w:uiPriority="72"/>
-    <w:lsdException w:name="Colorful Grid Accent 4" w:uiPriority="73"/>
-    <w:lsdException w:name="Light Shading Accent 5" w:uiPriority="60"/>
-    <w:lsdException w:name="Light List Accent 5" w:uiPriority="61"/>
-    <w:lsdException w:name="Light Grid Accent 5" w:uiPriority="62"/>
-    <w:lsdException w:name="Medium Shading 1 Accent 5" w:uiPriority="63"/>
-    <w:lsdException w:name="Medium Shading 2 Accent 5" w:uiPriority="64"/>
-    <w:lsdException w:name="Medium List 1 Accent 5" w:uiPriority="65"/>
-    <w:lsdException w:name="Medium List 2 Accent 5" w:uiPriority="66"/>
-    <w:lsdException w:name="Medium Grid 1 Accent 5" w:uiPriority="67"/>
-    <w:lsdException w:name="Medium Grid 2 Accent 5" w:uiPriority="68"/>
-    <w:lsdException w:name="Medium Grid 3 Accent 5" w:uiPriority="69"/>
-    <w:lsdException w:name="Dark List Accent 5" w:uiPriority="70"/>
-    <w:lsdException w:name="Colorful Shading Accent 5" w:uiPriority="71"/>
-    <w:lsdException w:name="Colorful List Accent 5" w:uiPriority="72"/>
-    <w:lsdException w:name="Colorful Grid Accent 5" w:uiPriority="73"/>
-    <w:lsdException w:name="Light Shading Accent 6" w:uiPriority="60"/>
-    <w:lsdException w:name="Light List Accent 6" w:uiPriority="61"/>
-    <w:lsdException w:name="Light Grid Accent 6" w:uiPriority="62"/>
-    <w:lsdException w:name="Medium Shading 1 Accent 6" w:uiPriority="63"/>
-    <w:lsdException w:name="Medium Shading 2 Accent 6" w:uiPriority="64"/>
-    <w:lsdException w:name="Medium List 1 Accent 6" w:uiPriority="65"/>
-    <w:lsdException w:name="Medium List 2 Accent 6" w:uiPriority="66"/>
-    <w:lsdException w:name="Medium Grid 1 Accent 6" w:uiPriority="67"/>
-    <w:lsdException w:name="Medium Grid 2 Accent 6" w:uiPriority="68"/>
-    <w:lsdException w:name="Medium Grid 3 Accent 6" w:uiPriority="69"/>
-    <w:lsdException w:name="Dark List Accent 6" w:uiPriority="70"/>
-    <w:lsdException w:name="Colorful Shading Accent 6" w:uiPriority="71"/>
-    <w:lsdException w:name="Colorful List Accent 6" w:uiPriority="72"/>
-    <w:lsdException w:name="Colorful Grid Accent 6" w:uiPriority="73"/>
-    <w:lsdException w:name="Subtle Emphasis" w:uiPriority="19" w:qFormat="1"/>
-    <w:lsdException w:name="Intense Emphasis" w:uiPriority="21" w:qFormat="1"/>
-    <w:lsdException w:name="Subtle Reference" w:uiPriority="31" w:qFormat="1"/>
-    <w:lsdException w:name="Intense Reference" w:uiPriority="32" w:qFormat="1"/>
-    <w:lsdException w:name="Book Title" w:uiPriority="33" w:qFormat="1"/>
-    <w:lsdException w:name="Bibliography" w:semiHidden="1" w:uiPriority="37" w:unhideWhenUsed="1"/>
-    <w:lsdException w:name="TOC Heading" w:semiHidden="1" w:uiPriority="39" w:unhideWhenUsed="1" w:qFormat="1"/>
-    <w:lsdException w:name="Plain Table 1" w:uiPriority="41"/>
-    <w:lsdException w:name="Plain Table 2" w:uiPriority="42"/>
-    <w:lsdException w:name="Plain Table 3" w:uiPriority="43"/>
-    <w:lsdException w:name="Plain Table 4" w:uiPriority="44"/>
-    <w:lsdException w:name="Plain Table 5" w:uiPriority="45"/>
-    <w:lsdException w:name="Grid Table Light" w:uiPriority="40"/>
-    <w:lsdException w:name="Grid Table 1 Light" w:uiPriority="46"/>
-    <w:lsdException w:name="Grid Table 2" w:uiPriority="47"/>
-    <w:lsdException w:name="Grid Table 3" w:uiPriority="48"/>
-    <w:lsdException w:name="Grid Table 4" w:uiPriority="49"/>
-    <w:lsdException w:name="Grid Table 5 Dark" w:uiPriority="50"/>
-    <w:lsdException w:name="Grid Table 6 Colorful" w:uiPriority="51"/>
-    <w:lsdException w:name="Grid Table 7 Colorful" w:uiPriority="52"/>
-    <w:lsdException w:name="Grid Table 1 Light Accent 1" w:uiPriority="46"/>
-    <w:lsdException w:name="Grid Table 2 Accent 1" w:uiPriority="47"/>
-    <w:lsdException w:name="Grid Table 3 Accent 1" w:uiPriority="48"/>
-    <w:lsdException w:name="Grid Table 4 Accent 1" w:uiPriority="49"/>
-    <w:lsdException w:name="Grid Table 5 Dark Accent 1" w:uiPriority="50"/>
-    <w:lsdException w:name="Grid Table 6 Colorful Accent 1" w:uiPriority="51"/>
-    <w:lsdException w:name="Grid Table 7 Colorful Accent 1" w:uiPriority="52"/>
-    <w:lsdException w:name="Grid Table 1 Light Accent 2" w:uiPriority="46"/>
-    <w:lsdException w:name="Grid Table 2 Accent 2" w:uiPriority="47"/>
-    <w:lsdException w:name="Grid Table 3 Accent 2" w:uiPriority="48"/>
-    <w:lsdException w:name="Grid Table 4 Accent 2" w:uiPriority="49"/>
-    <w:lsdException w:name="Grid Table 5 Dark Accent 2" w:uiPriority="50"/>
-    <w:lsdException w:name="Grid Table 6 Colorful Accent 2" w:uiPriority="51"/>
-    <w:lsdException w:name="Grid Table 7 Colorful Accent 2" w:uiPriority="52"/>
-    <w:lsdException w:name="Grid Table 1 Light Accent 3" w:uiPriority="46"/>
-    <w:lsdException w:name="Grid Table 2 Accent 3" w:uiPriority="47"/>
-    <w:lsdException w:name="Grid Table 3 Accent 3" w:uiPriority="48"/>
-    <w:lsdException w:name="Grid Table 4 Accent 3" w:uiPriority="49"/>
-    <w:lsdException w:name="Grid Table 5 Dark Accent 3" w:uiPriority="50"/>
-    <w:lsdException w:name="Grid Table 6 Colorful Accent 3" w:uiPriority="51"/>
-    <w:lsdException w:name="Grid Table 7 Colorful Accent 3" w:uiPriority="52"/>
-    <w:lsdException w:name="Grid Table 1 Light Accent 4" w:uiPriority="46"/>
-    <w:lsdException w:name="Grid Table 2 Accent 4" w:uiPriority="47"/>
-    <w:lsdException w:name="Grid Table 3 Accent 4" w:uiPriority="48"/>
-    <w:lsdException w:name="Grid Table 4 Accent 4" w:uiPriority="49"/>
-    <w:lsdException w:name="Grid Table 5 Dark Accent 4" w:uiPriority="50"/>
-    <w:lsdException w:name="Grid Table 6 Colorful Accent 4" w:uiPriority="51"/>
-    <w:lsdException w:name="Grid Table 7 Colorful Accent 4" w:uiPriority="52"/>
-    <w:lsdException w:name="Grid Table 1 Light Accent 5" w:uiPriority="46"/>
-    <w:lsdException w:name="Grid Table 2 Accent 5" w:uiPriority="47"/>
-    <w:lsdException w:name="Grid Table 3 Accent 5" w:uiPriority="48"/>
-    <w:lsdException w:name="Grid Table 4 Accent 5" w:uiPriority="49"/>
-    <w:lsdException w:name="Grid Table 5 Dark Accent 5" w:uiPriority="50"/>
-    <w:lsdException w:name="Grid Table 6 Colorful Accent 5" w:uiPriority="51"/>
-    <w:lsdException w:name="Grid Table 7 Colorful Accent 5" w:uiPriority="52"/>
-    <w:lsdException w:name="Grid Table 1 Light Accent 6" w:uiPriority="46"/>
-    <w:lsdException w:name="Grid Table 2 Accent 6" w:uiPriority="47"/>
-    <w:lsdException w:name="Grid Table 3 Accent 6" w:uiPriority="48"/>
-    <w:lsdException w:name="Grid Table 4 Accent 6" w:uiPriority="49"/>
-    <w:lsdException w:name="Grid Table 5 Dark Accent 6" w:uiPriority="50"/>
-    <w:lsdException w:name="Grid Table 6 Colorful Accent 6" w:uiPriority="51"/>
-    <w:lsdException w:name="Grid Table 7 Colorful Accent 6" w:uiPriority="52"/>
-    <w:lsdException w:name="List Table 1 Light" w:uiPriority="46"/>
-    <w:lsdException w:name="List Table 2" w:uiPriority="47"/>
-    <w:lsdException w:name="List Table 3" w:uiPriority="48"/>
-    <w:lsdException w:name="List Table 4" w:uiPriority="49"/>
-    <w:lsdException w:name="List Table 5 Dark" w:uiPriority="50"/>
-    <w:lsdException w:name="List Table 6 Colorful" w:uiPriority="51"/>
-    <w:lsdException w:name="List Table 7 Colorful" w:uiPriority="52"/>
-    <w:lsdException w:name="List Table 1 Light Accent 1" w:uiPriority="46"/>
-    <w:lsdException w:name="List Table 2 Accent 1" w:uiPriority="47"/>
-    <w:lsdException w:name="List Table 3 Accent 1" w:uiPriority="48"/>
-    <w:lsdException w:name="List Table 4 Accent 1" w:uiPriority="49"/>
-    <w:lsdException w:name="List Table 5 Dark Accent 1" w:uiPriority="50"/>
-    <w:lsdException w:name="List Table 6 Colorful Accent 1" w:uiPriority="51"/>
-    <w:lsdException w:name="List Table 7 Colorful Accent 1" w:uiPriority="52"/>
-    <w:lsdException w:name="List Table 1 Light Accent 2" w:uiPriority="46"/>
-    <w:lsdException w:name="List Table 2 Accent 2" w:uiPriority="47"/>
-    <w:lsdException w:name="List Table 3 Accent 2" w:uiPriority="48"/>
-    <w:lsdException w:name="List Table 4 Accent 2" w:uiPriority="49"/>
-    <w:lsdException w:name="List Table 5 Dark Accent 2" w:uiPriority="50"/>
-    <w:lsdException w:name="List Table 6 Colorful Accent 2" w:uiPriority="51"/>
-    <w:lsdException w:name="List Table 7 Colorful Accent 2" w:uiPriority="52"/>
-    <w:lsdException w:name="List Table 1 Light Accent 3" w:uiPriority="46"/>
-    <w:lsdException w:name="List Table 2 Accent 3" w:uiPriority="47"/>
-    <w:lsdException w:name="List Table 3 Accent 3" w:uiPriority="48"/>
-    <w:lsdException w:name="List Table 4 Accent 3" w:uiPriority="49"/>
-    <w:lsdException w:name="List Table 5 Dark Accent 3" w:uiPriority="50"/>
-    <w:lsdException w:name="List Table 6 Colorful Accent 3" w:uiPriority="51"/>
-    <w:lsdException w:name="List Table 7 Colorful Accent 3" w:uiPriority="52"/>
-    <w:lsdException w:name="List Table 1 Light Accent 4" w:uiPriority="46"/>
-    <w:lsdException w:name="List Table 2 Accent 4" w:uiPriority="47"/>
-    <w:lsdException w:name="List Table 3 Accent 4" w:uiPriority="48"/>
-    <w:lsdException w:name="List Table 4 Accent 4" w:uiPriority="49"/>
-    <w:lsdException w:name="List Table 5 Dark Accent 4" w:uiPriority="50"/>
-    <w:lsdException w:name="List Table 6 Colorful Accent 4" w:uiPriority="51"/>
-    <w:lsdException w:name="List Table 7 Colorful Accent 4" w:uiPriority="52"/>
-    <w:lsdException w:name="List Table 1 Light Accent 5" w:uiPriority="46"/>
-    <w:lsdException w:name="List Table 2 Accent 5" w:uiPriority="47"/>
-    <w:lsdException w:name="List Table 3 Accent 5" w:uiPriority="48"/>
-    <w:lsdException w:name="List Table 4 Accent 5" w:uiPriority="49"/>
-    <w:lsdException w:name="List Table 5 Dark Accent 5" w:uiPriority="50"/>
-    <w:lsdException w:name="List Table 6 Colorful Accent 5" w:uiPriority="51"/>
-    <w:lsdException w:name="List Table 7 Colorful Accent 5" w:uiPriority="52"/>
-    <w:lsdException w:name="List Table 1 Light Accent 6" w:uiPriority="46"/>
-    <w:lsdException w:name="List Table 2 Accent 6" w:uiPriority="47"/>
-    <w:lsdException w:name="List Table 3 Accent 6" w:uiPriority="48"/>
-    <w:lsdException w:name="List Table 4 Accent 6" w:uiPriority="49"/>
-    <w:lsdException w:name="List Table 5 Dark Accent 6" w:uiPriority="50"/>
-    <w:lsdException w:name="List Table 6 Colorful Accent 6" w:uiPriority="51"/>
-    <w:lsdException w:name="List Table 7 Colorful Accent 6" w:uiPriority="52"/>
-  </w:latentStyles>
-  <w:style w:type="paragraph" w:default="1" w:styleId="Normal">
-    <w:name w:val="Normal"/>
-    <w:qFormat/>
-  </w:style>
-  <w:style w:type="character" w:default="1" w:styleId="DefaultParagraphFont">
-    <w:name w:val="Default Paragraph Font"/>
-    <w:uiPriority w:val="1"/>
-    <w:semiHidden/>
-    <w:unhideWhenUsed/>
-  </w:style>
-  <w:style w:type="table" w:default="1" w:styleId="TableNormal">
-    <w:name w:val="Normal Table"/>
-    <w:uiPriority w:val="99"/>
-    <w:semiHidden/>
-    <w:unhideWhenUsed/>
-    <w:tblPr>
-      <w:tblInd w:w="0" w:type="dxa"/>
-      <w:tblCellMar>
-        <w:top w:w="0" w:type="dxa"/>
-        <w:left w:w="108" w:type="dxa"/>
-        <w:bottom w:w="0" w:type="dxa"/>
-        <w:right w:w="108" w:type="dxa"/>
-      </w:tblCellMar>
-    </w:tblPr>
-  </w:style>
-  <w:style w:type="numbering" w:default="1" w:styleId="NoList">
-    <w:name w:val="No List"/>
-    <w:uiPriority w:val="99"/>
-    <w:semiHidden/>
-    <w:unhideWhenUsed/>
-  </w:style>
-  <w:style w:type="paragraph" w:customStyle="1" w:styleId="AB3CBEBA4FCA427D8BDF7C9E46CBB83D">
-    <w:name w:val="AB3CBEBA4FCA427D8BDF7C9E46CBB83D"/>
-    <w:rsid w:val="00C57BDD"/>
-  </w:style>
-  <w:style w:type="paragraph" w:customStyle="1" w:styleId="95D9EF6B03804B7E90B311098F686CAF">
-    <w:name w:val="95D9EF6B03804B7E90B311098F686CAF"/>
-    <w:rsid w:val="00C57BDD"/>
-  </w:style>
-  <w:style w:type="paragraph" w:customStyle="1" w:styleId="CB8D85B0565B4164B478FBD1A21E3C52">
-    <w:name w:val="CB8D85B0565B4164B478FBD1A21E3C52"/>
-    <w:rsid w:val="00C57BDD"/>
-  </w:style>
-</w:styles>
-</file>
-
-<file path=word/glossary/webSettings.xml><?xml version="1.0" encoding="utf-8"?>
-<w:webSettings xmlns:mc="http://schemas.openxmlformats.org/markup-compatibility/2006" xmlns:r="http://schemas.openxmlformats.org/officeDocument/2006/relationships" xmlns:w="http://schemas.openxmlformats.org/wordprocessingml/2006/main" xmlns:w14="http://schemas.microsoft.com/office/word/2010/wordml" xmlns:w15="http://schemas.microsoft.com/office/word/2012/wordml" xmlns:w16se="http://schemas.microsoft.com/office/word/2015/wordml/symex" mc:Ignorable="w14 w15 w16se">
-  <w:optimizeForBrowser/>
-  <w:allowPNG/>
-</w:webSettings>
-</file>
-
 <file path=word/theme/theme1.xml><?xml version="1.0" encoding="utf-8"?>
 <a:theme xmlns:a="http://schemas.openxmlformats.org/drawingml/2006/main" name="Office Theme">
   <a:themeElements>
@@ -3587,7 +3179,7 @@
 </file>
 
 <file path=customXml/itemProps1.xml><?xml version="1.0" encoding="utf-8"?>
-<ds:datastoreItem xmlns:ds="http://schemas.openxmlformats.org/officeDocument/2006/customXml" ds:itemID="{81B69E4C-E98F-4BDD-9775-6A3AE95B34FD}">
+<ds:datastoreItem xmlns:ds="http://schemas.openxmlformats.org/officeDocument/2006/customXml" ds:itemID="{20B2804A-BF3E-4789-A47B-8A8E725F222C}">
   <ds:schemaRefs>
     <ds:schemaRef ds:uri="http://schemas.openxmlformats.org/officeDocument/2006/bibliography"/>
   </ds:schemaRefs>
